--- a/Sky Swing/Notes and Documentation/Programming Details.docx
+++ b/Sky Swing/Notes and Documentation/Programming Details.docx
@@ -11,7 +11,110 @@
       </w:r>
     </w:p>
     <w:p/>
+    <w:p>
+      <w:r>
+        <w:t>Hook physics</w:t>
+      </w:r>
+    </w:p>
+    <w:p>
+      <w:r>
+        <w:t xml:space="preserve">                apply force towards the hook to rotate player around </w:t>
+      </w:r>
+      <w:proofErr w:type="gramStart"/>
+      <w:r>
+        <w:t>hook;</w:t>
+      </w:r>
+      <w:proofErr w:type="gramEnd"/>
+    </w:p>
+    <w:p>
+      <w:r>
+        <w:t xml:space="preserve">                essentially remove all </w:t>
+      </w:r>
+      <w:proofErr w:type="spellStart"/>
+      <w:r>
+        <w:t>vel</w:t>
+      </w:r>
+      <w:proofErr w:type="spellEnd"/>
+      <w:r>
+        <w:t xml:space="preserve"> component going away from hook</w:t>
+      </w:r>
+    </w:p>
+    <w:p>
+      <w:r>
+        <w:t xml:space="preserve">                and match the </w:t>
+      </w:r>
+      <w:proofErr w:type="spellStart"/>
+      <w:r>
+        <w:t>vel</w:t>
+      </w:r>
+      <w:proofErr w:type="spellEnd"/>
+      <w:r>
+        <w:t xml:space="preserve"> component going away from hook</w:t>
+      </w:r>
+    </w:p>
     <w:p/>
+    <w:p>
+      <w:r>
+        <w:t>get parallel and perpendicular components of the player:</w:t>
+      </w:r>
+    </w:p>
+    <w:p>
+      <w:r>
+        <w:tab/>
+      </w:r>
+      <w:r>
+        <w:t>negate the parallel comp if it is going away from the hook</w:t>
+      </w:r>
+    </w:p>
+    <w:p>
+      <w:pPr>
+        <w:ind w:firstLine="720"/>
+      </w:pPr>
+      <w:r>
+        <w:t xml:space="preserve">make the </w:t>
+      </w:r>
+      <w:proofErr w:type="spellStart"/>
+      <w:r>
+        <w:t>vel</w:t>
+      </w:r>
+      <w:proofErr w:type="spellEnd"/>
+      <w:r>
+        <w:t xml:space="preserve"> towards the line </w:t>
+      </w:r>
+      <w:r>
+        <w:t>&gt;=</w:t>
+      </w:r>
+      <w:r>
+        <w:t xml:space="preserve"> to the perp</w:t>
+      </w:r>
+      <w:r>
+        <w:t xml:space="preserve">endicular </w:t>
+      </w:r>
+      <w:proofErr w:type="spellStart"/>
+      <w:r>
+        <w:t>vel</w:t>
+      </w:r>
+      <w:proofErr w:type="spellEnd"/>
+      <w:r>
+        <w:t xml:space="preserve"> component</w:t>
+      </w:r>
+    </w:p>
+    <w:p>
+      <w:pPr>
+        <w:ind w:firstLine="720"/>
+      </w:pPr>
+    </w:p>
+    <w:p>
+      <w:pPr>
+        <w:ind w:firstLine="720"/>
+      </w:pPr>
+    </w:p>
+    <w:p/>
+    <w:p>
+      <w:r>
+        <w:tab/>
+      </w:r>
+    </w:p>
     <w:sectPr>
       <w:pgSz w:w="11906" w:h="16838"/>
       <w:pgMar w:top="1440" w:right="1440" w:bottom="1440" w:left="1440" w:header="708" w:footer="708" w:gutter="0"/>
@@ -145,6 +248,7 @@
     <w:lsdException w:name="HTML Sample" w:semiHidden="1" w:unhideWhenUsed="1"/>
     <w:lsdException w:name="HTML Typewriter" w:semiHidden="1" w:unhideWhenUsed="1"/>
     <w:lsdException w:name="HTML Variable" w:semiHidden="1" w:unhideWhenUsed="1"/>
+    <w:lsdException w:name="Normal Table" w:semiHidden="1" w:unhideWhenUsed="1"/>
     <w:lsdException w:name="annotation subject" w:semiHidden="1" w:unhideWhenUsed="1"/>
     <w:lsdException w:name="No List" w:semiHidden="1" w:unhideWhenUsed="1"/>
     <w:lsdException w:name="Outline List 1" w:semiHidden="1" w:unhideWhenUsed="1"/>
@@ -191,8 +295,10 @@
     <w:lsdException w:name="Table Subtle 2" w:semiHidden="1" w:unhideWhenUsed="1"/>
     <w:lsdException w:name="Table Web 1" w:semiHidden="1" w:unhideWhenUsed="1"/>
     <w:lsdException w:name="Table Web 2" w:semiHidden="1" w:unhideWhenUsed="1"/>
+    <w:lsdException w:name="Table Web 3" w:semiHidden="1" w:unhideWhenUsed="1"/>
     <w:lsdException w:name="Balloon Text" w:semiHidden="1" w:unhideWhenUsed="1"/>
     <w:lsdException w:name="Table Grid" w:uiPriority="39"/>
+    <w:lsdException w:name="Table Theme" w:semiHidden="1" w:unhideWhenUsed="1"/>
     <w:lsdException w:name="Placeholder Text" w:semiHidden="1"/>
     <w:lsdException w:name="No Spacing" w:uiPriority="1" w:qFormat="1"/>
     <w:lsdException w:name="Light Shading" w:uiPriority="60"/>

--- a/Sky Swing/Notes and Documentation/Programming Details.docx
+++ b/Sky Swing/Notes and Documentation/Programming Details.docx
@@ -99,15 +99,81 @@
         <w:t xml:space="preserve"> component</w:t>
       </w:r>
     </w:p>
+    <w:p/>
+    <w:p/>
+    <w:p>
+      <w:r>
+        <w:t>Level generation:</w:t>
+      </w:r>
+    </w:p>
+    <w:p>
+      <w:r>
+        <w:t>Each tile width 50, height 100</w:t>
+      </w:r>
+    </w:p>
+    <w:p>
+      <w:r>
+        <w:t xml:space="preserve">Level has wall on left side where camera and player </w:t>
+      </w:r>
+      <w:proofErr w:type="spellStart"/>
+      <w:proofErr w:type="gramStart"/>
+      <w:r>
+        <w:t>cant</w:t>
+      </w:r>
+      <w:proofErr w:type="spellEnd"/>
+      <w:proofErr w:type="gramEnd"/>
+      <w:r>
+        <w:t xml:space="preserve"> get past</w:t>
+      </w:r>
+    </w:p>
+    <w:p>
+      <w:r>
+        <w:t>Level has trigger on right side that triggers new level generation.</w:t>
+      </w:r>
+    </w:p>
+    <w:p>
+      <w:r>
+        <w:t>Level has length of 10 tiles, wall is on left of first one, trigger is right of 6</w:t>
+      </w:r>
+      <w:r>
+        <w:rPr>
+          <w:vertAlign w:val="superscript"/>
+        </w:rPr>
+        <w:t>th</w:t>
+      </w:r>
+      <w:r>
+        <w:t xml:space="preserve"> one</w:t>
+      </w:r>
+    </w:p>
+    <w:p>
+      <w:r>
+        <w:t xml:space="preserve">Level made up of a series of tiles, as plyer passes through line trigger on </w:t>
+      </w:r>
+      <w:r>
+        <w:t>right</w:t>
+      </w:r>
+      <w:r>
+        <w:t xml:space="preserve"> side:</w:t>
+      </w:r>
+    </w:p>
     <w:p>
       <w:pPr>
         <w:ind w:firstLine="720"/>
       </w:pPr>
-    </w:p>
-    <w:p>
-      <w:pPr>
-        <w:ind w:firstLine="720"/>
-      </w:pPr>
+      <w:r>
+        <w:t>As the player passes certain triggers, spawn the next block ahead</w:t>
+      </w:r>
+    </w:p>
+    <w:p>
+      <w:r>
+        <w:tab/>
+        <w:t>New tile is spawned in front, and all tiles and player are moved back by the length of the tile.</w:t>
+      </w:r>
+    </w:p>
+    <w:p>
+      <w:r>
+        <w:tab/>
+      </w:r>
     </w:p>
     <w:p/>
     <w:p>

--- a/Sky Swing/Notes and Documentation/Programming Details.docx
+++ b/Sky Swing/Notes and Documentation/Programming Details.docx
@@ -18,38 +18,17 @@
     </w:p>
     <w:p>
       <w:r>
-        <w:t xml:space="preserve">                apply force towards the hook to rotate player around </w:t>
-      </w:r>
-      <w:proofErr w:type="gramStart"/>
-      <w:r>
-        <w:t>hook;</w:t>
-      </w:r>
-      <w:proofErr w:type="gramEnd"/>
-    </w:p>
-    <w:p>
-      <w:r>
-        <w:t xml:space="preserve">                essentially remove all </w:t>
-      </w:r>
-      <w:proofErr w:type="spellStart"/>
-      <w:r>
-        <w:t>vel</w:t>
-      </w:r>
-      <w:proofErr w:type="spellEnd"/>
-      <w:r>
-        <w:t xml:space="preserve"> component going away from hook</w:t>
-      </w:r>
-    </w:p>
-    <w:p>
-      <w:r>
-        <w:t xml:space="preserve">                and match the </w:t>
-      </w:r>
-      <w:proofErr w:type="spellStart"/>
-      <w:r>
-        <w:t>vel</w:t>
-      </w:r>
-      <w:proofErr w:type="spellEnd"/>
-      <w:r>
-        <w:t xml:space="preserve"> component going away from hook</w:t>
+        <w:t xml:space="preserve">                apply force towards the hook to rotate player around hook;</w:t>
+      </w:r>
+    </w:p>
+    <w:p>
+      <w:r>
+        <w:t xml:space="preserve">                essentially remove all vel component going away from hook</w:t>
+      </w:r>
+    </w:p>
+    <w:p>
+      <w:r>
+        <w:t xml:space="preserve">                and match the vel component going away from hook</w:t>
       </w:r>
     </w:p>
     <w:p/>
@@ -71,15 +50,7 @@
         <w:ind w:firstLine="720"/>
       </w:pPr>
       <w:r>
-        <w:t xml:space="preserve">make the </w:t>
-      </w:r>
-      <w:proofErr w:type="spellStart"/>
-      <w:r>
-        <w:t>vel</w:t>
-      </w:r>
-      <w:proofErr w:type="spellEnd"/>
-      <w:r>
-        <w:t xml:space="preserve"> towards the line </w:t>
+        <w:t xml:space="preserve">make the vel towards the line </w:t>
       </w:r>
       <w:r>
         <w:t>&gt;=</w:t>
@@ -88,13 +59,8 @@
         <w:t xml:space="preserve"> to the perp</w:t>
       </w:r>
       <w:r>
-        <w:t xml:space="preserve">endicular </w:t>
-      </w:r>
-      <w:proofErr w:type="spellStart"/>
-      <w:r>
-        <w:t>vel</w:t>
-      </w:r>
-      <w:proofErr w:type="spellEnd"/>
+        <w:t>endicular vel</w:t>
+      </w:r>
       <w:r>
         <w:t xml:space="preserve"> component</w:t>
       </w:r>
@@ -113,17 +79,7 @@
     </w:p>
     <w:p>
       <w:r>
-        <w:t xml:space="preserve">Level has wall on left side where camera and player </w:t>
-      </w:r>
-      <w:proofErr w:type="spellStart"/>
-      <w:proofErr w:type="gramStart"/>
-      <w:r>
-        <w:t>cant</w:t>
-      </w:r>
-      <w:proofErr w:type="spellEnd"/>
-      <w:proofErr w:type="gramEnd"/>
-      <w:r>
-        <w:t xml:space="preserve"> get past</w:t>
+        <w:t>Level has wall on left side where camera and player cant get past</w:t>
       </w:r>
     </w:p>
     <w:p>
@@ -168,6 +124,107 @@
       <w:r>
         <w:tab/>
         <w:t>New tile is spawned in front, and all tiles and player are moved back by the length of the tile.</w:t>
+      </w:r>
+    </w:p>
+    <w:p/>
+    <w:p>
+      <w:r>
+        <w:t>How to generate tile:</w:t>
+      </w:r>
+    </w:p>
+    <w:p>
+      <w:r>
+        <w:tab/>
+      </w:r>
+      <w:r>
+        <w:t>Tile prefab with background component, and foreground building</w:t>
+      </w:r>
+    </w:p>
+    <w:p>
+      <w:r>
+        <w:tab/>
+        <w:t>Background is jpeg</w:t>
+      </w:r>
+    </w:p>
+    <w:p>
+      <w:r>
+        <w:tab/>
+        <w:t xml:space="preserve">Building </w:t>
+      </w:r>
+      <w:r>
+        <w:t>is has a chance to be windowed or not</w:t>
+      </w:r>
+    </w:p>
+    <w:p>
+      <w:r>
+        <w:tab/>
+        <w:t>Block extends from one side and stops after x length</w:t>
+      </w:r>
+    </w:p>
+    <w:p>
+      <w:r>
+        <w:tab/>
+        <w:t>If windowed</w:t>
+      </w:r>
+      <w:r>
+        <w:t>:</w:t>
+      </w:r>
+    </w:p>
+    <w:p>
+      <w:pPr>
+        <w:ind w:left="720" w:firstLine="720"/>
+      </w:pPr>
+      <w:r>
+        <w:t xml:space="preserve">one </w:t>
+      </w:r>
+      <w:r>
+        <w:t>a window block of y length is added</w:t>
+      </w:r>
+    </w:p>
+    <w:p>
+      <w:pPr>
+        <w:ind w:left="720" w:firstLine="720"/>
+      </w:pPr>
+      <w:r>
+        <w:t>a block then continues after the window for a while</w:t>
+      </w:r>
+    </w:p>
+    <w:p>
+      <w:r>
+        <w:t>get block len</w:t>
+      </w:r>
+    </w:p>
+    <w:p>
+      <w:r>
+        <w:t>get build dir</w:t>
+      </w:r>
+    </w:p>
+    <w:p>
+      <w:r>
+        <w:lastRenderedPageBreak/>
+        <w:t>gen block x height in build dir</w:t>
+      </w:r>
+    </w:p>
+    <w:p>
+      <w:r>
+        <w:t>if rand &lt; window chance:</w:t>
+      </w:r>
+    </w:p>
+    <w:p>
+      <w:r>
+        <w:tab/>
+        <w:t>gen wind block of y height in build dir starting from x</w:t>
+      </w:r>
+    </w:p>
+    <w:p>
+      <w:r>
+        <w:tab/>
+        <w:t>gen block of z height in build dir from x+y dist</w:t>
+      </w:r>
+    </w:p>
+    <w:p>
+      <w:r>
+        <w:tab/>
       </w:r>
     </w:p>
     <w:p>
